--- a/Covid-19 disinfecting robot.docx
+++ b/Covid-19 disinfecting robot.docx
@@ -752,6 +752,7 @@
           <w:lang w:val="en-GB"/>
         </w:rPr>
       </w:pPr>
+      <w:proofErr w:type="gramStart"/>
       <w:r>
         <w:rPr>
           <w:lang w:val="en-GB"/>
@@ -770,6 +771,7 @@
         </w:rPr>
         <w:t>slowing</w:t>
       </w:r>
+      <w:proofErr w:type="gramEnd"/>
       <w:r>
         <w:rPr>
           <w:lang w:val="en-GB"/>
@@ -921,7 +923,21 @@
         <w:rPr>
           <w:lang w:val="en-GB"/>
         </w:rPr>
-        <w:t xml:space="preserve">UV-C lights has to be handled carefully because they can be very harmful </w:t>
+        <w:t xml:space="preserve">UV-C lights </w:t>
+      </w:r>
+      <w:proofErr w:type="gramStart"/>
+      <w:r>
+        <w:rPr>
+          <w:lang w:val="en-GB"/>
+        </w:rPr>
+        <w:t>has to</w:t>
+      </w:r>
+      <w:proofErr w:type="gramEnd"/>
+      <w:r>
+        <w:rPr>
+          <w:lang w:val="en-GB"/>
+        </w:rPr>
+        <w:t xml:space="preserve"> be handled carefully because they can be very harmful </w:t>
       </w:r>
       <w:r>
         <w:rPr>
@@ -1097,13 +1113,7 @@
         <w:rPr>
           <w:lang w:val="en-GB"/>
         </w:rPr>
-        <w:t xml:space="preserve"> or </w:t>
-      </w:r>
-      <w:r>
-        <w:rPr>
-          <w:lang w:val="en-GB"/>
-        </w:rPr>
-        <w:t>rugged, irregular</w:t>
+        <w:t xml:space="preserve"> or rugged, irregular</w:t>
       </w:r>
       <w:r>
         <w:rPr>
@@ -1141,8 +1151,16 @@
         <w:rPr>
           <w:lang w:val="en-GB"/>
         </w:rPr>
-        <w:t>The disadvantages of such a system includes,</w:t>
-      </w:r>
+        <w:t xml:space="preserve">The disadvantages of such a system </w:t>
+      </w:r>
+      <w:proofErr w:type="gramStart"/>
+      <w:r>
+        <w:rPr>
+          <w:lang w:val="en-GB"/>
+        </w:rPr>
+        <w:t>includes,</w:t>
+      </w:r>
+      <w:proofErr w:type="gramEnd"/>
       <w:r>
         <w:rPr>
           <w:lang w:val="en-GB"/>
@@ -1556,24 +1574,14 @@
                         <w:r>
                           <w:t xml:space="preserve">Figure </w:t>
                         </w:r>
-                        <w:r>
-                          <w:fldChar w:fldCharType="begin"/>
-                        </w:r>
-                        <w:r>
-                          <w:instrText xml:space="preserve"> SEQ Figure \* ARABIC </w:instrText>
-                        </w:r>
-                        <w:r>
-                          <w:fldChar w:fldCharType="separate"/>
-                        </w:r>
-                        <w:r>
-                          <w:rPr>
-                            <w:noProof/>
-                          </w:rPr>
-                          <w:t>1</w:t>
-                        </w:r>
-                        <w:r>
-                          <w:fldChar w:fldCharType="end"/>
-                        </w:r>
+                        <w:fldSimple w:instr=" SEQ Figure \* ARABIC ">
+                          <w:r>
+                            <w:rPr>
+                              <w:noProof/>
+                            </w:rPr>
+                            <w:t>1</w:t>
+                          </w:r>
+                        </w:fldSimple>
                         <w:r>
                           <w:t xml:space="preserve"> </w:t>
                         </w:r>
@@ -1763,24 +1771,14 @@
                         <w:r>
                           <w:t xml:space="preserve">Figure </w:t>
                         </w:r>
-                        <w:r>
-                          <w:fldChar w:fldCharType="begin"/>
-                        </w:r>
-                        <w:r>
-                          <w:instrText xml:space="preserve"> SEQ Figure \* ARABIC </w:instrText>
-                        </w:r>
-                        <w:r>
-                          <w:fldChar w:fldCharType="separate"/>
-                        </w:r>
-                        <w:r>
-                          <w:rPr>
-                            <w:noProof/>
-                          </w:rPr>
-                          <w:t>2</w:t>
-                        </w:r>
-                        <w:r>
-                          <w:fldChar w:fldCharType="end"/>
-                        </w:r>
+                        <w:fldSimple w:instr=" SEQ Figure \* ARABIC ">
+                          <w:r>
+                            <w:rPr>
+                              <w:noProof/>
+                            </w:rPr>
+                            <w:t>2</w:t>
+                          </w:r>
+                        </w:fldSimple>
                         <w:r>
                           <w:t xml:space="preserve"> – End Effector</w:t>
                         </w:r>
@@ -2047,13 +2045,7 @@
         <w:rPr>
           <w:lang w:val="en-GB"/>
         </w:rPr>
-        <w:t>0%</w:t>
-      </w:r>
-      <w:r>
-        <w:rPr>
-          <w:lang w:val="en-GB"/>
-        </w:rPr>
-        <w:t xml:space="preserve"> concentration for optimum bactericidal effect</w:t>
+        <w:t>0% concentration for optimum bactericidal effect</w:t>
       </w:r>
       <w:r>
         <w:rPr>
@@ -2083,13 +2075,7 @@
         <w:rPr>
           <w:lang w:val="en-GB"/>
         </w:rPr>
-        <w:t xml:space="preserve"> is sprayed on the inside surface o</w:t>
-      </w:r>
-      <w:r>
-        <w:rPr>
-          <w:lang w:val="en-GB"/>
-        </w:rPr>
-        <w:t>f the hard core via a flexible rubber pipe.</w:t>
+        <w:t xml:space="preserve"> is sprayed on the inside surface of the hard core via a flexible rubber pipe.</w:t>
       </w:r>
       <w:r>
         <w:rPr>
@@ -2371,7 +2357,21 @@
         <w:rPr>
           <w:lang w:val="en-GB"/>
         </w:rPr>
-        <w:t xml:space="preserve">740 km of thread that equals to 74 g of weight with a 1dTx microfiber textile. It is able to retain 4 times its weight in liquid so the glove weighs </w:t>
+        <w:t xml:space="preserve">740 km of thread that equals to 74 g of weight with a 1dTx microfiber textile. It </w:t>
+      </w:r>
+      <w:proofErr w:type="gramStart"/>
+      <w:r>
+        <w:rPr>
+          <w:lang w:val="en-GB"/>
+        </w:rPr>
+        <w:t>is able to</w:t>
+      </w:r>
+      <w:proofErr w:type="gramEnd"/>
+      <w:r>
+        <w:rPr>
+          <w:lang w:val="en-GB"/>
+        </w:rPr>
+        <w:t xml:space="preserve"> retain 4 times its weight in liquid so the glove weighs </w:t>
       </w:r>
       <w:r>
         <w:rPr>
@@ -2403,6 +2403,9 @@
     <w:p>
       <w:pPr>
         <w:pStyle w:val="equation"/>
+        <w:rPr>
+          <w:rFonts w:hint="eastAsia"/>
+        </w:rPr>
       </w:pPr>
       <w:r>
         <w:rPr>
@@ -2588,7 +2591,21 @@
         <w:rPr>
           <w:lang w:val="en-GB"/>
         </w:rPr>
-        <w:t xml:space="preserve"> and the Gear ratio is equal to </w:t>
+        <w:t xml:space="preserve"> </w:t>
+      </w:r>
+      <w:proofErr w:type="spellStart"/>
+      <w:r>
+        <w:rPr>
+          <w:lang w:val="en-GB"/>
+        </w:rPr>
+        <w:t>and</w:t>
+      </w:r>
+      <w:proofErr w:type="spellEnd"/>
+      <w:r>
+        <w:rPr>
+          <w:lang w:val="en-GB"/>
+        </w:rPr>
+        <w:t xml:space="preserve"> the Gear ratio is equal to </w:t>
       </w:r>
       <w:r>
         <w:rPr>
@@ -2780,18 +2797,7 @@
                 <w:vertAlign w:val="subscript"/>
                 <w:lang w:val="en-GB"/>
               </w:rPr>
-              <m:t>m</m:t>
-            </m:r>
-            <m:r>
-              <m:rPr>
-                <m:sty m:val="p"/>
-              </m:rPr>
-              <w:rPr>
-                <w:rFonts w:ascii="Cambria Math" w:hAnsi="Cambria Math"/>
-                <w:vertAlign w:val="subscript"/>
-                <w:lang w:val="en-GB"/>
-              </w:rPr>
-              <m:t>*360</m:t>
+              <m:t>m*360</m:t>
             </m:r>
           </m:num>
           <m:den>
@@ -2870,14 +2876,7 @@
             <w:rFonts w:ascii="Cambria Math" w:hAnsi="Cambria Math"/>
             <w:lang w:val="en-GB"/>
           </w:rPr>
-          <m:t>τm</m:t>
-        </m:r>
-        <m:r>
-          <w:rPr>
-            <w:rFonts w:ascii="Cambria Math" w:hAnsi="Cambria Math"/>
-            <w:lang w:val="en-GB"/>
-          </w:rPr>
-          <m:t>)</m:t>
+          <m:t>τm)</m:t>
         </m:r>
       </m:oMath>
       <w:r>
@@ -2914,6 +2913,9 @@
     <w:p>
       <w:pPr>
         <w:pStyle w:val="equation"/>
+        <w:rPr>
+          <w:rFonts w:hint="eastAsia"/>
+        </w:rPr>
       </w:pPr>
       <w:r>
         <w:rPr>
@@ -2928,14 +2930,7 @@
             <w:rFonts w:ascii="Cambria Math" w:hAnsi="Cambria Math"/>
             <w:lang w:val="en-GB"/>
           </w:rPr>
-          <m:t>τ</m:t>
-        </m:r>
-        <m:r>
-          <w:rPr>
-            <w:rFonts w:ascii="Cambria Math" w:hAnsi="Cambria Math"/>
-            <w:lang w:val="en-GB"/>
-          </w:rPr>
-          <m:t>g</m:t>
+          <m:t>τg</m:t>
         </m:r>
         <m:r>
           <m:rPr>
@@ -2953,14 +2948,7 @@
             <w:rFonts w:ascii="Cambria Math" w:hAnsi="Cambria Math"/>
             <w:lang w:val="en-GB"/>
           </w:rPr>
-          <m:t>τm*</m:t>
-        </m:r>
-        <m:r>
-          <w:rPr>
-            <w:rFonts w:ascii="Cambria Math" w:hAnsi="Cambria Math"/>
-            <w:lang w:val="en-GB"/>
-          </w:rPr>
-          <m:t>driver gear radius</m:t>
+          <m:t>τm*driver gear radius</m:t>
         </m:r>
       </m:oMath>
       <w:r>
@@ -3006,14 +2994,7 @@
             <w:rFonts w:ascii="Cambria Math" w:hAnsi="Cambria Math"/>
             <w:lang w:val="en-GB"/>
           </w:rPr>
-          <m:t>τe</m:t>
-        </m:r>
-        <m:r>
-          <w:rPr>
-            <w:rFonts w:ascii="Cambria Math" w:hAnsi="Cambria Math"/>
-            <w:lang w:val="en-GB"/>
-          </w:rPr>
-          <m:t>)</m:t>
+          <m:t>τe)</m:t>
         </m:r>
       </m:oMath>
       <w:r>
@@ -3026,6 +3007,9 @@
     <w:p>
       <w:pPr>
         <w:pStyle w:val="equation"/>
+        <w:rPr>
+          <w:rFonts w:hint="eastAsia"/>
+        </w:rPr>
       </w:pPr>
       <w:r>
         <w:rPr>
@@ -3058,28 +3042,7 @@
             <w:rFonts w:ascii="Cambria Math" w:hAnsi="Cambria Math"/>
             <w:lang w:val="en-GB"/>
           </w:rPr>
-          <m:t>τ</m:t>
-        </m:r>
-        <m:r>
-          <w:rPr>
-            <w:rFonts w:ascii="Cambria Math" w:hAnsi="Cambria Math"/>
-            <w:lang w:val="en-GB"/>
-          </w:rPr>
-          <m:t>g</m:t>
-        </m:r>
-        <m:r>
-          <w:rPr>
-            <w:rFonts w:ascii="Cambria Math" w:hAnsi="Cambria Math"/>
-            <w:lang w:val="en-GB"/>
-          </w:rPr>
-          <m:t>*</m:t>
-        </m:r>
-        <m:r>
-          <w:rPr>
-            <w:rFonts w:ascii="Cambria Math" w:hAnsi="Cambria Math"/>
-            <w:lang w:val="en-GB"/>
-          </w:rPr>
-          <m:t>Gear ratio</m:t>
+          <m:t>τg*Gear ratio</m:t>
         </m:r>
       </m:oMath>
       <w:r>
@@ -3150,13 +3113,33 @@
         <w:rPr>
           <w:lang w:val="en-GB"/>
         </w:rPr>
-        <w:t xml:space="preserve"> the stepper motor </w:t>
-      </w:r>
+        <w:t xml:space="preserve"> the stepper motor</w:t>
+      </w:r>
+      <w:r>
+        <w:rPr>
+          <w:lang w:val="en-GB"/>
+        </w:rPr>
+        <w:t xml:space="preserve"> like for example the</w:t>
+      </w:r>
+      <w:r>
+        <w:rPr>
+          <w:lang w:val="en-GB"/>
+        </w:rPr>
+        <w:t xml:space="preserve"> </w:t>
+      </w:r>
+      <w:proofErr w:type="spellStart"/>
       <w:r>
         <w:rPr>
           <w:lang w:val="en-US"/>
         </w:rPr>
-        <w:t xml:space="preserve">Soyo </w:t>
+        <w:t>Soyo</w:t>
+      </w:r>
+      <w:proofErr w:type="spellEnd"/>
+      <w:r>
+        <w:rPr>
+          <w:lang w:val="en-US"/>
+        </w:rPr>
+        <w:t xml:space="preserve"> </w:t>
       </w:r>
       <w:r>
         <w:rPr>
@@ -3203,8 +3186,16 @@
         <w:rPr>
           <w:lang w:val="en-GB"/>
         </w:rPr>
-        <w:t>2500 gcm</w:t>
-      </w:r>
+        <w:t xml:space="preserve">2500 </w:t>
+      </w:r>
+      <w:proofErr w:type="spellStart"/>
+      <w:r>
+        <w:rPr>
+          <w:lang w:val="en-GB"/>
+        </w:rPr>
+        <w:t>gcm</w:t>
+      </w:r>
+      <w:proofErr w:type="spellEnd"/>
       <w:r>
         <w:rPr>
           <w:lang w:val="en-GB"/>
@@ -3380,24 +3371,14 @@
                         <w:r>
                           <w:t xml:space="preserve">Figure </w:t>
                         </w:r>
-                        <w:r>
-                          <w:fldChar w:fldCharType="begin"/>
-                        </w:r>
-                        <w:r>
-                          <w:instrText xml:space="preserve"> SEQ Figure \* ARABIC </w:instrText>
-                        </w:r>
-                        <w:r>
-                          <w:fldChar w:fldCharType="separate"/>
-                        </w:r>
-                        <w:r>
-                          <w:rPr>
-                            <w:noProof/>
-                          </w:rPr>
-                          <w:t>3</w:t>
-                        </w:r>
-                        <w:r>
-                          <w:fldChar w:fldCharType="end"/>
-                        </w:r>
+                        <w:fldSimple w:instr=" SEQ Figure \* ARABIC ">
+                          <w:r>
+                            <w:rPr>
+                              <w:noProof/>
+                            </w:rPr>
+                            <w:t>3</w:t>
+                          </w:r>
+                        </w:fldSimple>
                         <w:bookmarkEnd w:id="0"/>
                         <w:r>
                           <w:t xml:space="preserve"> – Housing parts</w:t>
@@ -3588,13 +3569,7 @@
         <w:rPr>
           <w:lang w:val="en-GB"/>
         </w:rPr>
-        <w:t xml:space="preserve"> are denot</w:t>
-      </w:r>
-      <w:r>
-        <w:rPr>
-          <w:lang w:val="en-GB"/>
-        </w:rPr>
-        <w:t>ing the parts of the EF.</w:t>
+        <w:t xml:space="preserve"> are denoting the parts of the EF.</w:t>
       </w:r>
     </w:p>
     <w:p>
@@ -3697,7 +3672,7 @@
           <w:noProof/>
         </w:rPr>
         <w:drawing>
-          <wp:anchor distT="0" distB="0" distL="114300" distR="114300" simplePos="0" relativeHeight="251678208" behindDoc="0" locked="0" layoutInCell="1" allowOverlap="1" wp14:anchorId="57694562" wp14:editId="444CE6E3">
+          <wp:anchor distT="0" distB="0" distL="114300" distR="114300" simplePos="0" relativeHeight="251678208" behindDoc="0" locked="0" layoutInCell="1" allowOverlap="1" wp14:anchorId="57694562" wp14:editId="3A187B86">
             <wp:simplePos x="0" y="0"/>
             <wp:positionH relativeFrom="column">
               <wp:posOffset>3322320</wp:posOffset>
@@ -3745,24 +3720,14 @@
                         <w:r>
                           <w:t xml:space="preserve">Figure </w:t>
                         </w:r>
-                        <w:r>
-                          <w:fldChar w:fldCharType="begin"/>
-                        </w:r>
-                        <w:r>
-                          <w:instrText xml:space="preserve"> SEQ Figure \* ARABIC </w:instrText>
-                        </w:r>
-                        <w:r>
-                          <w:fldChar w:fldCharType="separate"/>
-                        </w:r>
-                        <w:r>
-                          <w:rPr>
-                            <w:noProof/>
-                          </w:rPr>
-                          <w:t>4</w:t>
-                        </w:r>
-                        <w:r>
-                          <w:fldChar w:fldCharType="end"/>
-                        </w:r>
+                        <w:fldSimple w:instr=" SEQ Figure \* ARABIC ">
+                          <w:r>
+                            <w:rPr>
+                              <w:noProof/>
+                            </w:rPr>
+                            <w:t>4</w:t>
+                          </w:r>
+                        </w:fldSimple>
                         <w:r>
                           <w:t xml:space="preserve"> – Fusion 360 FEA simulation – Safety factor</w:t>
                         </w:r>
@@ -3783,114 +3748,6 @@
       </w:r>
       <w:r>
         <w:rPr>
-          <w:noProof/>
-          <w:lang w:val="en-GB"/>
-        </w:rPr>
-        <w:drawing>
-          <wp:anchor distT="45720" distB="45720" distL="114300" distR="114300" simplePos="0" relativeHeight="251676160" behindDoc="0" locked="0" layoutInCell="1" allowOverlap="1" wp14:anchorId="7C33732D" wp14:editId="69FA5AB9">
-            <wp:simplePos x="0" y="0"/>
-            <wp:positionH relativeFrom="margin">
-              <wp:align>right</wp:align>
-            </wp:positionH>
-            <wp:positionV relativeFrom="paragraph">
-              <wp:posOffset>153035</wp:posOffset>
-            </wp:positionV>
-            <wp:extent cx="3070860" cy="1655445"/>
-            <wp:effectExtent l="0" t="0" r="15240" b="20955"/>
-            <wp:wrapSquare wrapText="bothSides"/>
-            <wp:docPr id="22" name="Text Box 2"/>
-            <wp:cNvGraphicFramePr>
-              <a:graphicFrameLocks xmlns:a="http://purl.oclc.org/ooxml/drawingml/main"/>
-            </wp:cNvGraphicFramePr>
-            <a:graphic xmlns:a="http://purl.oclc.org/ooxml/drawingml/main">
-              <a:graphicData uri="http://schemas.microsoft.com/office/word/2010/wordprocessingShape">
-                <wp:wsp>
-                  <wp:cNvSpPr txBox="1">
-                    <a:spLocks noChangeArrowheads="1"/>
-                  </wp:cNvSpPr>
-                  <wp:spPr bwMode="auto">
-                    <a:xfrm>
-                      <a:off x="0" y="0"/>
-                      <a:ext cx="3070860" cy="1655445"/>
-                    </a:xfrm>
-                    <a:prstGeom prst="rect">
-                      <a:avLst/>
-                    </a:prstGeom>
-                    <a:solidFill>
-                      <a:srgbClr val="FFFFFF"/>
-                    </a:solidFill>
-                    <a:ln w="9525">
-                      <a:solidFill>
-                        <a:srgbClr val="000000"/>
-                      </a:solidFill>
-                      <a:miter lim="800%"/>
-                      <a:headEnd/>
-                      <a:tailEnd/>
-                    </a:ln>
-                  </wp:spPr>
-                  <wp:txbx>
-                    <wne:txbxContent>
-                      <w:p>
-                        <w:r>
-                          <w:rPr>
-                            <w:noProof/>
-                          </w:rPr>
-                          <w:drawing>
-                            <wp:inline distT="0" distB="0" distL="0" distR="0" wp14:anchorId="4B27D431" wp14:editId="12DD81C3">
-                              <wp:extent cx="2879090" cy="1279525"/>
-                              <wp:effectExtent l="0" t="0" r="0" b="0"/>
-                              <wp:docPr id="23" name="Picture 23"/>
-                              <wp:cNvGraphicFramePr>
-                                <a:graphicFrameLocks xmlns:a="http://purl.oclc.org/ooxml/drawingml/main" noChangeAspect="1"/>
-                              </wp:cNvGraphicFramePr>
-                              <a:graphic xmlns:a="http://purl.oclc.org/ooxml/drawingml/main">
-                                <a:graphicData uri="http://purl.oclc.org/ooxml/drawingml/picture">
-                                  <pic:pic xmlns:pic="http://purl.oclc.org/ooxml/drawingml/picture">
-                                    <pic:nvPicPr>
-                                      <pic:cNvPr id="1" name=""/>
-                                      <pic:cNvPicPr/>
-                                    </pic:nvPicPr>
-                                    <pic:blipFill>
-                                      <a:blip r:embed="rId12"/>
-                                      <a:stretch>
-                                        <a:fillRect/>
-                                      </a:stretch>
-                                    </pic:blipFill>
-                                    <pic:spPr>
-                                      <a:xfrm>
-                                        <a:off x="0" y="0"/>
-                                        <a:ext cx="2879090" cy="1279525"/>
-                                      </a:xfrm>
-                                      <a:prstGeom prst="rect">
-                                        <a:avLst/>
-                                      </a:prstGeom>
-                                    </pic:spPr>
-                                  </pic:pic>
-                                </a:graphicData>
-                              </a:graphic>
-                            </wp:inline>
-                          </w:drawing>
-                        </w:r>
-                      </w:p>
-                    </wne:txbxContent>
-                  </wp:txbx>
-                  <wp:bodyPr rot="0" vert="horz" wrap="square" lIns="91440" tIns="45720" rIns="91440" bIns="45720" anchor="t" anchorCtr="0">
-                    <a:noAutofit/>
-                  </wp:bodyPr>
-                </wp:wsp>
-              </a:graphicData>
-            </a:graphic>
-            <wp14:sizeRelH relativeFrom="margin">
-              <wp14:pctWidth>0%</wp14:pctWidth>
-            </wp14:sizeRelH>
-            <wp14:sizeRelV relativeFrom="margin">
-              <wp14:pctHeight>0%</wp14:pctHeight>
-            </wp14:sizeRelV>
-          </wp:anchor>
-        </w:drawing>
-      </w:r>
-      <w:r>
-        <w:rPr>
           <w:lang w:val="en-GB"/>
         </w:rPr>
         <w:t>Stepper motor</w:t>
@@ -4104,7 +3961,7 @@
           <w:noProof/>
         </w:rPr>
         <w:drawing>
-          <wp:anchor distT="0" distB="0" distL="114300" distR="114300" simplePos="0" relativeHeight="251682304" behindDoc="0" locked="0" layoutInCell="1" allowOverlap="1" wp14:anchorId="1183CF56" wp14:editId="1202ADE0">
+          <wp:anchor distT="0" distB="0" distL="114300" distR="114300" simplePos="0" relativeHeight="251682304" behindDoc="0" locked="0" layoutInCell="1" allowOverlap="1" wp14:anchorId="1183CF56" wp14:editId="591B2606">
             <wp:simplePos x="0" y="0"/>
             <wp:positionH relativeFrom="column">
               <wp:posOffset>3322320</wp:posOffset>
@@ -4152,24 +4009,14 @@
                         <w:r>
                           <w:t xml:space="preserve">Figure </w:t>
                         </w:r>
-                        <w:r>
-                          <w:fldChar w:fldCharType="begin"/>
-                        </w:r>
-                        <w:r>
-                          <w:instrText xml:space="preserve"> SEQ Figure \* ARABIC </w:instrText>
-                        </w:r>
-                        <w:r>
-                          <w:fldChar w:fldCharType="separate"/>
-                        </w:r>
-                        <w:r>
-                          <w:rPr>
-                            <w:noProof/>
-                          </w:rPr>
-                          <w:t>5</w:t>
-                        </w:r>
-                        <w:r>
-                          <w:fldChar w:fldCharType="end"/>
-                        </w:r>
+                        <w:fldSimple w:instr=" SEQ Figure \* ARABIC ">
+                          <w:r>
+                            <w:rPr>
+                              <w:noProof/>
+                            </w:rPr>
+                            <w:t>5</w:t>
+                          </w:r>
+                        </w:fldSimple>
                         <w:r>
                           <w:t xml:space="preserve"> – Fusion 360 FEA simulation - Displacement</w:t>
                         </w:r>
@@ -4194,7 +4041,7 @@
           <w:lang w:val="en-GB"/>
         </w:rPr>
         <w:drawing>
-          <wp:anchor distT="45720" distB="45720" distL="114300" distR="114300" simplePos="0" relativeHeight="251680256" behindDoc="0" locked="0" layoutInCell="1" allowOverlap="1" wp14:anchorId="40288214" wp14:editId="51900716">
+          <wp:anchor distT="45720" distB="45720" distL="114300" distR="114300" simplePos="0" relativeHeight="251680256" behindDoc="0" locked="0" layoutInCell="1" allowOverlap="1" wp14:anchorId="40288214" wp14:editId="54688B47">
             <wp:simplePos x="0" y="0"/>
             <wp:positionH relativeFrom="margin">
               <wp:align>right</wp:align>
@@ -4203,7 +4050,7 @@
               <wp:posOffset>411425</wp:posOffset>
             </wp:positionV>
             <wp:extent cx="3068955" cy="1404620"/>
-            <wp:effectExtent l="0" t="0" r="17145" b="10160"/>
+            <wp:effectExtent l="0" t="0" r="0" b="0"/>
             <wp:wrapSquare wrapText="bothSides"/>
             <wp:docPr id="25" name="Text Box 2"/>
             <wp:cNvGraphicFramePr>
@@ -4227,9 +4074,7 @@
                       <a:srgbClr val="FFFFFF"/>
                     </a:solidFill>
                     <a:ln w="9525">
-                      <a:solidFill>
-                        <a:srgbClr val="000000"/>
-                      </a:solidFill>
+                      <a:noFill/>
                       <a:miter lim="800%"/>
                       <a:headEnd/>
                       <a:tailEnd/>
@@ -4238,9 +4083,23 @@
                   <wp:txbx>
                     <wne:txbxContent>
                       <w:p>
+                        <w:pPr>
+                          <w:rPr>
+                            <w14:textOutline w14:w="9525" w14:cap="rnd" w14:cmpd="sng" w14:algn="ctr">
+                              <w14:noFill/>
+                              <w14:prstDash w14:val="solid"/>
+                              <w14:bevel/>
+                            </w14:textOutline>
+                          </w:rPr>
+                        </w:pPr>
                         <w:r>
                           <w:rPr>
                             <w:noProof/>
+                            <w14:textOutline w14:w="9525" w14:cap="rnd" w14:cmpd="sng" w14:algn="ctr">
+                              <w14:noFill/>
+                              <w14:prstDash w14:val="solid"/>
+                              <w14:bevel/>
+                            </w14:textOutline>
                           </w:rPr>
                           <w:drawing>
                             <wp:inline distT="0" distB="0" distL="0" distR="0" wp14:anchorId="17FCC76F" wp14:editId="39220704">
@@ -4258,7 +4117,7 @@
                                       <pic:cNvPicPr/>
                                     </pic:nvPicPr>
                                     <pic:blipFill>
-                                      <a:blip r:embed="rId13"/>
+                                      <a:blip r:embed="rId12"/>
                                       <a:stretch>
                                         <a:fillRect/>
                                       </a:stretch>
@@ -4349,24 +4208,14 @@
                         <w:r>
                           <w:t xml:space="preserve">Figure </w:t>
                         </w:r>
-                        <w:r>
-                          <w:fldChar w:fldCharType="begin"/>
-                        </w:r>
-                        <w:r>
-                          <w:instrText xml:space="preserve"> SEQ Figure \* ARABIC </w:instrText>
-                        </w:r>
-                        <w:r>
-                          <w:fldChar w:fldCharType="separate"/>
-                        </w:r>
-                        <w:r>
-                          <w:rPr>
-                            <w:noProof/>
-                          </w:rPr>
-                          <w:t>6</w:t>
-                        </w:r>
-                        <w:r>
-                          <w:fldChar w:fldCharType="end"/>
-                        </w:r>
+                        <w:fldSimple w:instr=" SEQ Figure \* ARABIC ">
+                          <w:r>
+                            <w:rPr>
+                              <w:noProof/>
+                            </w:rPr>
+                            <w:t>6</w:t>
+                          </w:r>
+                        </w:fldSimple>
                         <w:r>
                           <w:t xml:space="preserve"> </w:t>
                         </w:r>
@@ -4462,7 +4311,7 @@
                                       <pic:cNvPicPr/>
                                     </pic:nvPicPr>
                                     <pic:blipFill>
-                                      <a:blip r:embed="rId14">
+                                      <a:blip r:embed="rId13">
                                         <a:extLst>
                                           <a:ext uri="{28A0092B-C50C-407E-A947-70E740481C1C}">
                                             <a14:useLocalDpi xmlns:a14="http://schemas.microsoft.com/office/drawing/2010/main" val="0"/>
@@ -4663,20 +4512,188 @@
     </w:p>
     <w:p>
       <w:pPr>
-        <w:pStyle w:val="Heading2"/>
-      </w:pPr>
-      <w:r>
-        <w:t>Finite element</w:t>
-      </w:r>
-      <w:r>
-        <w:t xml:space="preserve"> structural</w:t>
-      </w:r>
-      <w:r>
-        <w:t xml:space="preserve"> analysis</w:t>
+        <w:pStyle w:val="BodyText"/>
+        <w:rPr>
+          <w:lang w:val="en-GB"/>
+        </w:rPr>
+      </w:pPr>
+      <w:r>
+        <w:rPr>
+          <w:lang w:val="en-GB"/>
+        </w:rPr>
+        <w:t>As discussed in previous sections the cleaning liquid will be delivered from the inner side of the meshed core to the outside by centripetal force. This is calculated by equations 5 and 6.</w:t>
+      </w:r>
+      <w:r>
+        <w:rPr>
+          <w:lang w:val="en-GB"/>
+        </w:rPr>
+        <w:t xml:space="preserve"> Where Fc is the centripetal force ac is the acceleration, r is the radius of the meshed core and ω is the angular velocity of the meshed core.</w:t>
       </w:r>
     </w:p>
     <w:p>
       <w:pPr>
+        <w:pStyle w:val="equation"/>
+        <w:rPr>
+          <w:rFonts w:hint="eastAsia"/>
+        </w:rPr>
+      </w:pPr>
+      <w:r>
+        <w:rPr>
+          <w:rFonts w:ascii="Times New Roman" w:hAnsi="Times New Roman" w:cs="Times New Roman"/>
+          <w:lang w:val="en-GB"/>
+        </w:rPr>
+        <w:tab/>
+      </w:r>
+      <m:oMath>
+        <m:r>
+          <w:rPr>
+            <w:rFonts w:ascii="Cambria Math" w:hAnsi="Cambria Math"/>
+            <w:lang w:val="en-GB"/>
+          </w:rPr>
+          <m:t>Fc</m:t>
+        </m:r>
+        <m:r>
+          <m:rPr>
+            <m:sty m:val="p"/>
+          </m:rPr>
+          <w:rPr>
+            <w:rFonts w:ascii="Cambria Math" w:hAnsi="Cambria Math"/>
+            <w:vertAlign w:val="subscript"/>
+            <w:lang w:val="en-GB"/>
+          </w:rPr>
+          <m:t xml:space="preserve"> =</m:t>
+        </m:r>
+        <m:r>
+          <w:rPr>
+            <w:rFonts w:ascii="Cambria Math" w:hAnsi="Cambria Math"/>
+            <w:lang w:val="en-GB"/>
+          </w:rPr>
+          <m:t>m</m:t>
+        </m:r>
+        <m:r>
+          <w:rPr>
+            <w:rFonts w:ascii="Cambria Math" w:hAnsi="Cambria Math"/>
+            <w:lang w:val="en-GB"/>
+          </w:rPr>
+          <m:t>*</m:t>
+        </m:r>
+        <m:r>
+          <w:rPr>
+            <w:rFonts w:ascii="Cambria Math" w:hAnsi="Cambria Math"/>
+            <w:lang w:val="en-GB"/>
+          </w:rPr>
+          <m:t>ac</m:t>
+        </m:r>
+      </m:oMath>
+      <w:r>
+        <w:tab/>
+      </w:r>
+      <w:r>
+        <w:t></w:t>
+      </w:r>
+      <w:r>
+        <w:t>5</w:t>
+      </w:r>
+      <w:r>
+        <w:t>)</w:t>
+      </w:r>
+    </w:p>
+    <w:p>
+      <w:pPr>
+        <w:pStyle w:val="equation"/>
+      </w:pPr>
+      <w:r>
+        <w:rPr>
+          <w:rFonts w:ascii="Times New Roman" w:hAnsi="Times New Roman" w:cs="Times New Roman"/>
+          <w:lang w:val="en-GB"/>
+        </w:rPr>
+        <w:tab/>
+      </w:r>
+      <m:oMath>
+        <m:r>
+          <w:rPr>
+            <w:rFonts w:ascii="Cambria Math" w:hAnsi="Cambria Math"/>
+            <w:lang w:val="en-GB"/>
+          </w:rPr>
+          <m:t>ac</m:t>
+        </m:r>
+        <m:r>
+          <m:rPr>
+            <m:sty m:val="p"/>
+          </m:rPr>
+          <w:rPr>
+            <w:rFonts w:ascii="Cambria Math" w:hAnsi="Cambria Math"/>
+            <w:vertAlign w:val="subscript"/>
+            <w:lang w:val="en-GB"/>
+          </w:rPr>
+          <m:t xml:space="preserve"> =</m:t>
+        </m:r>
+        <m:r>
+          <w:rPr>
+            <w:rFonts w:ascii="Cambria Math" w:hAnsi="Cambria Math"/>
+            <w:lang w:val="en-GB"/>
+          </w:rPr>
+          <m:t>r</m:t>
+        </m:r>
+        <m:r>
+          <w:rPr>
+            <w:rFonts w:ascii="Cambria Math" w:hAnsi="Cambria Math"/>
+            <w:lang w:val="en-GB"/>
+          </w:rPr>
+          <m:t>*</m:t>
+        </m:r>
+        <m:r>
+          <w:rPr>
+            <w:rFonts w:ascii="Cambria Math" w:hAnsi="Cambria Math"/>
+            <w:lang w:val="en-GB"/>
+          </w:rPr>
+          <m:t xml:space="preserve"> </m:t>
+        </m:r>
+        <m:sSup>
+          <m:sSupPr>
+            <m:ctrlPr>
+              <w:rPr>
+                <w:rFonts w:ascii="Cambria Math" w:hAnsi="Cambria Math"/>
+                <w:i/>
+                <w:lang w:val="en-GB"/>
+              </w:rPr>
+            </m:ctrlPr>
+          </m:sSupPr>
+          <m:e>
+            <m:r>
+              <w:rPr>
+                <w:rFonts w:ascii="Cambria Math" w:hAnsi="Cambria Math"/>
+                <w:lang w:val="en-GB"/>
+              </w:rPr>
+              <m:t>ω</m:t>
+            </m:r>
+          </m:e>
+          <m:sup>
+            <m:r>
+              <w:rPr>
+                <w:rFonts w:ascii="Cambria Math" w:hAnsi="Cambria Math"/>
+                <w:lang w:val="en-GB"/>
+              </w:rPr>
+              <m:t>2</m:t>
+            </m:r>
+          </m:sup>
+        </m:sSup>
+      </m:oMath>
+      <w:r>
+        <w:tab/>
+      </w:r>
+      <w:r>
+        <w:t></w:t>
+      </w:r>
+      <w:r>
+        <w:t>6</w:t>
+      </w:r>
+      <w:r>
+        <w:t>)</w:t>
+      </w:r>
+    </w:p>
+    <w:p>
+      <w:pPr>
         <w:pStyle w:val="BodyText"/>
         <w:rPr>
           <w:lang w:val="en-GB"/>
@@ -4686,6 +4703,173 @@
         <w:rPr>
           <w:lang w:val="en-GB"/>
         </w:rPr>
+        <w:t xml:space="preserve">The cleaning liquid is delivered to the inside of the meshed core with the use of a </w:t>
+      </w:r>
+      <w:r>
+        <w:rPr>
+          <w:lang w:val="en-GB"/>
+        </w:rPr>
+        <w:t xml:space="preserve">peristaltic pump. The flow rate of the pump is controlled by the speed at which the pump is being turned. By controlling the speed of the </w:t>
+      </w:r>
+      <w:proofErr w:type="gramStart"/>
+      <w:r>
+        <w:rPr>
+          <w:lang w:val="en-GB"/>
+        </w:rPr>
+        <w:t>motor</w:t>
+      </w:r>
+      <w:proofErr w:type="gramEnd"/>
+      <w:r>
+        <w:rPr>
+          <w:lang w:val="en-GB"/>
+        </w:rPr>
+        <w:t xml:space="preserve"> we can control the amount of liquid reaching the core. Typical motor speed for a pump ranges between 0 – 400 revolutions per minute [10].</w:t>
+      </w:r>
+      <w:r>
+        <w:rPr>
+          <w:lang w:val="en-GB"/>
+        </w:rPr>
+        <w:t xml:space="preserve"> A brushless DC motor would be able to provide the necessary speed and torque.</w:t>
+      </w:r>
+    </w:p>
+    <w:p>
+      <w:pPr>
+        <w:pStyle w:val="BodyText"/>
+        <w:rPr>
+          <w:lang w:val="en-GB"/>
+        </w:rPr>
+      </w:pPr>
+    </w:p>
+    <w:p>
+      <w:pPr>
+        <w:pStyle w:val="Heading2"/>
+      </w:pPr>
+      <w:r>
+        <w:rPr>
+          <w:lang w:val="en-GB"/>
+        </w:rPr>
+        <w:drawing>
+          <wp:anchor distT="45720" distB="45720" distL="114300" distR="114300" simplePos="0" relativeHeight="251676160" behindDoc="0" locked="0" layoutInCell="1" allowOverlap="1" wp14:anchorId="7C33732D" wp14:editId="1FCD46FE">
+            <wp:simplePos x="0" y="0"/>
+            <wp:positionH relativeFrom="margin">
+              <wp:align>right</wp:align>
+            </wp:positionH>
+            <wp:positionV relativeFrom="paragraph">
+              <wp:posOffset>261344</wp:posOffset>
+            </wp:positionV>
+            <wp:extent cx="3070860" cy="1655445"/>
+            <wp:effectExtent l="0" t="0" r="0" b="1905"/>
+            <wp:wrapSquare wrapText="bothSides"/>
+            <wp:docPr id="22" name="Text Box 2"/>
+            <wp:cNvGraphicFramePr>
+              <a:graphicFrameLocks xmlns:a="http://purl.oclc.org/ooxml/drawingml/main"/>
+            </wp:cNvGraphicFramePr>
+            <a:graphic xmlns:a="http://purl.oclc.org/ooxml/drawingml/main">
+              <a:graphicData uri="http://schemas.microsoft.com/office/word/2010/wordprocessingShape">
+                <wp:wsp>
+                  <wp:cNvSpPr txBox="1">
+                    <a:spLocks noChangeArrowheads="1"/>
+                  </wp:cNvSpPr>
+                  <wp:spPr bwMode="auto">
+                    <a:xfrm>
+                      <a:off x="0" y="0"/>
+                      <a:ext cx="3070860" cy="1655445"/>
+                    </a:xfrm>
+                    <a:prstGeom prst="rect">
+                      <a:avLst/>
+                    </a:prstGeom>
+                    <a:solidFill>
+                      <a:srgbClr val="FFFFFF"/>
+                    </a:solidFill>
+                    <a:ln w="9525">
+                      <a:noFill/>
+                      <a:miter lim="800%"/>
+                      <a:headEnd/>
+                      <a:tailEnd/>
+                    </a:ln>
+                  </wp:spPr>
+                  <wp:txbx>
+                    <wne:txbxContent>
+                      <w:p>
+                        <w:r>
+                          <w:rPr>
+                            <w:noProof/>
+                          </w:rPr>
+                          <w:drawing>
+                            <wp:inline distT="0" distB="0" distL="0" distR="0" wp14:anchorId="4B27D431" wp14:editId="12DD81C3">
+                              <wp:extent cx="2879090" cy="1279525"/>
+                              <wp:effectExtent l="0" t="0" r="0" b="0"/>
+                              <wp:docPr id="23" name="Picture 23"/>
+                              <wp:cNvGraphicFramePr>
+                                <a:graphicFrameLocks xmlns:a="http://purl.oclc.org/ooxml/drawingml/main" noChangeAspect="1"/>
+                              </wp:cNvGraphicFramePr>
+                              <a:graphic xmlns:a="http://purl.oclc.org/ooxml/drawingml/main">
+                                <a:graphicData uri="http://purl.oclc.org/ooxml/drawingml/picture">
+                                  <pic:pic xmlns:pic="http://purl.oclc.org/ooxml/drawingml/picture">
+                                    <pic:nvPicPr>
+                                      <pic:cNvPr id="1" name=""/>
+                                      <pic:cNvPicPr/>
+                                    </pic:nvPicPr>
+                                    <pic:blipFill>
+                                      <a:blip r:embed="rId14"/>
+                                      <a:stretch>
+                                        <a:fillRect/>
+                                      </a:stretch>
+                                    </pic:blipFill>
+                                    <pic:spPr>
+                                      <a:xfrm>
+                                        <a:off x="0" y="0"/>
+                                        <a:ext cx="2879090" cy="1279525"/>
+                                      </a:xfrm>
+                                      <a:prstGeom prst="rect">
+                                        <a:avLst/>
+                                      </a:prstGeom>
+                                    </pic:spPr>
+                                  </pic:pic>
+                                </a:graphicData>
+                              </a:graphic>
+                            </wp:inline>
+                          </w:drawing>
+                        </w:r>
+                      </w:p>
+                    </wne:txbxContent>
+                  </wp:txbx>
+                  <wp:bodyPr rot="0" vert="horz" wrap="square" lIns="91440" tIns="45720" rIns="91440" bIns="45720" anchor="t" anchorCtr="0">
+                    <a:noAutofit/>
+                  </wp:bodyPr>
+                </wp:wsp>
+              </a:graphicData>
+            </a:graphic>
+            <wp14:sizeRelH relativeFrom="margin">
+              <wp14:pctWidth>0%</wp14:pctWidth>
+            </wp14:sizeRelH>
+            <wp14:sizeRelV relativeFrom="margin">
+              <wp14:pctHeight>0%</wp14:pctHeight>
+            </wp14:sizeRelV>
+          </wp:anchor>
+        </w:drawing>
+      </w:r>
+      <w:r>
+        <w:t>Finite element</w:t>
+      </w:r>
+      <w:r>
+        <w:t xml:space="preserve"> structural</w:t>
+      </w:r>
+      <w:r>
+        <w:t xml:space="preserve"> analysis</w:t>
+      </w:r>
+    </w:p>
+    <w:p>
+      <w:pPr>
+        <w:pStyle w:val="BodyText"/>
+        <w:rPr>
+          <w:lang w:val="en-GB"/>
+        </w:rPr>
+      </w:pPr>
+      <w:r>
+        <w:rPr>
+          <w:lang w:val="en-GB"/>
+        </w:rPr>
         <w:t>The weakest point of the structure is where the housing protrudes into the meshed core</w:t>
       </w:r>
       <w:r>
@@ -4704,6 +4888,7 @@
         <w:rPr>
           <w:lang w:val="en-GB"/>
         </w:rPr>
+        <w:lastRenderedPageBreak/>
         <w:t>a linear external force</w:t>
       </w:r>
       <w:r>
@@ -4843,9 +5028,9 @@
         <w:tblLook w:firstRow="1" w:lastRow="0" w:firstColumn="1" w:lastColumn="0" w:noHBand="0" w:noVBand="1"/>
       </w:tblPr>
       <w:tblGrid>
-        <w:gridCol w:w="1960"/>
-        <w:gridCol w:w="1481"/>
-        <w:gridCol w:w="1450"/>
+        <w:gridCol w:w="2044"/>
+        <w:gridCol w:w="1544"/>
+        <w:gridCol w:w="1303"/>
       </w:tblGrid>
       <w:tr>
         <w:trPr>
@@ -4879,7 +5064,6 @@
                 <w:bCs/>
                 <w:lang w:val="en-GB"/>
               </w:rPr>
-              <w:lastRenderedPageBreak/>
               <w:t>Name</w:t>
             </w:r>
           </w:p>
@@ -4918,7 +5102,7 @@
         </w:tc>
         <w:tc>
           <w:tcPr>
-            <w:tcW w:w="0pt" w:type="auto"/>
+            <w:tcW w:w="0pt" w:type="dxa"/>
             <w:shd w:val="clear" w:color="auto" w:fill="auto"/>
             <w:tcMar>
               <w:top w:w="2pt" w:type="dxa"/>
@@ -4955,7 +5139,7 @@
         </w:trPr>
         <w:tc>
           <w:tcPr>
-            <w:tcW w:w="0pt" w:type="auto"/>
+            <w:tcW w:w="0pt" w:type="dxa"/>
             <w:gridSpan w:val="3"/>
             <w:shd w:val="clear" w:color="auto" w:fill="auto"/>
             <w:tcMar>
@@ -5073,7 +5257,7 @@
         </w:tc>
         <w:tc>
           <w:tcPr>
-            <w:tcW w:w="0pt" w:type="auto"/>
+            <w:tcW w:w="0pt" w:type="dxa"/>
             <w:shd w:val="clear" w:color="auto" w:fill="auto"/>
             <w:tcMar>
               <w:top w:w="2pt" w:type="dxa"/>
@@ -5106,7 +5290,7 @@
         </w:trPr>
         <w:tc>
           <w:tcPr>
-            <w:tcW w:w="0pt" w:type="auto"/>
+            <w:tcW w:w="0pt" w:type="dxa"/>
             <w:gridSpan w:val="3"/>
             <w:shd w:val="clear" w:color="auto" w:fill="auto"/>
             <w:tcMar>
@@ -5204,7 +5388,7 @@
         </w:tc>
         <w:tc>
           <w:tcPr>
-            <w:tcW w:w="0pt" w:type="auto"/>
+            <w:tcW w:w="0pt" w:type="dxa"/>
             <w:shd w:val="clear" w:color="auto" w:fill="auto"/>
             <w:tcMar>
               <w:top w:w="2pt" w:type="dxa"/>
@@ -5297,7 +5481,7 @@
         </w:tc>
         <w:tc>
           <w:tcPr>
-            <w:tcW w:w="0pt" w:type="auto"/>
+            <w:tcW w:w="0pt" w:type="dxa"/>
             <w:shd w:val="clear" w:color="auto" w:fill="auto"/>
             <w:tcMar>
               <w:top w:w="2pt" w:type="dxa"/>
@@ -5390,7 +5574,7 @@
         </w:tc>
         <w:tc>
           <w:tcPr>
-            <w:tcW w:w="0pt" w:type="auto"/>
+            <w:tcW w:w="0pt" w:type="dxa"/>
             <w:shd w:val="clear" w:color="auto" w:fill="auto"/>
             <w:tcMar>
               <w:top w:w="2pt" w:type="dxa"/>
@@ -5483,7 +5667,7 @@
         </w:tc>
         <w:tc>
           <w:tcPr>
-            <w:tcW w:w="0pt" w:type="auto"/>
+            <w:tcW w:w="0pt" w:type="dxa"/>
             <w:shd w:val="clear" w:color="auto" w:fill="auto"/>
             <w:tcMar>
               <w:top w:w="2pt" w:type="dxa"/>
@@ -5576,7 +5760,7 @@
         </w:tc>
         <w:tc>
           <w:tcPr>
-            <w:tcW w:w="0pt" w:type="auto"/>
+            <w:tcW w:w="0pt" w:type="dxa"/>
             <w:shd w:val="clear" w:color="auto" w:fill="auto"/>
             <w:tcMar>
               <w:top w:w="2pt" w:type="dxa"/>
@@ -5669,7 +5853,7 @@
         </w:tc>
         <w:tc>
           <w:tcPr>
-            <w:tcW w:w="0pt" w:type="auto"/>
+            <w:tcW w:w="0pt" w:type="dxa"/>
             <w:shd w:val="clear" w:color="auto" w:fill="auto"/>
             <w:tcMar>
               <w:top w:w="2pt" w:type="dxa"/>
@@ -5762,7 +5946,7 @@
         </w:tc>
         <w:tc>
           <w:tcPr>
-            <w:tcW w:w="0pt" w:type="auto"/>
+            <w:tcW w:w="0pt" w:type="dxa"/>
             <w:shd w:val="clear" w:color="auto" w:fill="auto"/>
             <w:tcMar>
               <w:top w:w="2pt" w:type="dxa"/>
@@ -5855,7 +6039,7 @@
         </w:tc>
         <w:tc>
           <w:tcPr>
-            <w:tcW w:w="0pt" w:type="auto"/>
+            <w:tcW w:w="0pt" w:type="dxa"/>
             <w:shd w:val="clear" w:color="auto" w:fill="auto"/>
             <w:tcMar>
               <w:top w:w="2pt" w:type="dxa"/>
@@ -5948,7 +6132,7 @@
         </w:tc>
         <w:tc>
           <w:tcPr>
-            <w:tcW w:w="0pt" w:type="auto"/>
+            <w:tcW w:w="0pt" w:type="dxa"/>
             <w:shd w:val="clear" w:color="auto" w:fill="auto"/>
             <w:tcMar>
               <w:top w:w="2pt" w:type="dxa"/>
@@ -5981,7 +6165,7 @@
         </w:trPr>
         <w:tc>
           <w:tcPr>
-            <w:tcW w:w="0pt" w:type="auto"/>
+            <w:tcW w:w="0pt" w:type="dxa"/>
             <w:gridSpan w:val="3"/>
             <w:shd w:val="clear" w:color="auto" w:fill="auto"/>
             <w:tcMar>
@@ -6079,7 +6263,7 @@
         </w:tc>
         <w:tc>
           <w:tcPr>
-            <w:tcW w:w="0pt" w:type="auto"/>
+            <w:tcW w:w="0pt" w:type="dxa"/>
             <w:shd w:val="clear" w:color="auto" w:fill="auto"/>
             <w:tcMar>
               <w:top w:w="2pt" w:type="dxa"/>
@@ -6172,7 +6356,7 @@
         </w:tc>
         <w:tc>
           <w:tcPr>
-            <w:tcW w:w="0pt" w:type="auto"/>
+            <w:tcW w:w="0pt" w:type="dxa"/>
             <w:shd w:val="clear" w:color="auto" w:fill="auto"/>
             <w:tcMar>
               <w:top w:w="2pt" w:type="dxa"/>
@@ -6265,7 +6449,7 @@
         </w:tc>
         <w:tc>
           <w:tcPr>
-            <w:tcW w:w="0pt" w:type="auto"/>
+            <w:tcW w:w="0pt" w:type="dxa"/>
             <w:shd w:val="clear" w:color="auto" w:fill="auto"/>
             <w:tcMar>
               <w:top w:w="2pt" w:type="dxa"/>
@@ -6358,7 +6542,7 @@
         </w:tc>
         <w:tc>
           <w:tcPr>
-            <w:tcW w:w="0pt" w:type="auto"/>
+            <w:tcW w:w="0pt" w:type="dxa"/>
             <w:shd w:val="clear" w:color="auto" w:fill="auto"/>
             <w:tcMar>
               <w:top w:w="2pt" w:type="dxa"/>
@@ -6391,7 +6575,7 @@
         </w:trPr>
         <w:tc>
           <w:tcPr>
-            <w:tcW w:w="0pt" w:type="auto"/>
+            <w:tcW w:w="0pt" w:type="dxa"/>
             <w:gridSpan w:val="3"/>
             <w:shd w:val="clear" w:color="auto" w:fill="auto"/>
             <w:tcMar>
@@ -6489,7 +6673,7 @@
         </w:tc>
         <w:tc>
           <w:tcPr>
-            <w:tcW w:w="0pt" w:type="auto"/>
+            <w:tcW w:w="0pt" w:type="dxa"/>
             <w:shd w:val="clear" w:color="auto" w:fill="auto"/>
             <w:tcMar>
               <w:top w:w="2pt" w:type="dxa"/>
@@ -6582,7 +6766,7 @@
         </w:tc>
         <w:tc>
           <w:tcPr>
-            <w:tcW w:w="0pt" w:type="auto"/>
+            <w:tcW w:w="0pt" w:type="dxa"/>
             <w:shd w:val="clear" w:color="auto" w:fill="auto"/>
             <w:tcMar>
               <w:top w:w="2pt" w:type="dxa"/>
@@ -6675,7 +6859,7 @@
         </w:tc>
         <w:tc>
           <w:tcPr>
-            <w:tcW w:w="0pt" w:type="auto"/>
+            <w:tcW w:w="0pt" w:type="dxa"/>
             <w:shd w:val="clear" w:color="auto" w:fill="auto"/>
             <w:tcMar>
               <w:top w:w="2pt" w:type="dxa"/>
@@ -6768,7 +6952,7 @@
         </w:tc>
         <w:tc>
           <w:tcPr>
-            <w:tcW w:w="0pt" w:type="auto"/>
+            <w:tcW w:w="0pt" w:type="dxa"/>
             <w:shd w:val="clear" w:color="auto" w:fill="auto"/>
             <w:tcMar>
               <w:top w:w="2pt" w:type="dxa"/>
@@ -6801,7 +6985,7 @@
         </w:trPr>
         <w:tc>
           <w:tcPr>
-            <w:tcW w:w="0pt" w:type="auto"/>
+            <w:tcW w:w="0pt" w:type="dxa"/>
             <w:gridSpan w:val="3"/>
             <w:shd w:val="clear" w:color="auto" w:fill="auto"/>
             <w:tcMar>
@@ -6899,7 +7083,7 @@
         </w:tc>
         <w:tc>
           <w:tcPr>
-            <w:tcW w:w="0pt" w:type="auto"/>
+            <w:tcW w:w="0pt" w:type="dxa"/>
             <w:shd w:val="clear" w:color="auto" w:fill="auto"/>
             <w:tcMar>
               <w:top w:w="2pt" w:type="dxa"/>
@@ -6992,7 +7176,7 @@
         </w:tc>
         <w:tc>
           <w:tcPr>
-            <w:tcW w:w="0pt" w:type="auto"/>
+            <w:tcW w:w="0pt" w:type="dxa"/>
             <w:shd w:val="clear" w:color="auto" w:fill="auto"/>
             <w:tcMar>
               <w:top w:w="2pt" w:type="dxa"/>
@@ -7085,7 +7269,7 @@
         </w:tc>
         <w:tc>
           <w:tcPr>
-            <w:tcW w:w="0pt" w:type="auto"/>
+            <w:tcW w:w="0pt" w:type="dxa"/>
             <w:shd w:val="clear" w:color="auto" w:fill="auto"/>
             <w:tcMar>
               <w:top w:w="2pt" w:type="dxa"/>
@@ -7178,7 +7362,7 @@
         </w:tc>
         <w:tc>
           <w:tcPr>
-            <w:tcW w:w="0pt" w:type="auto"/>
+            <w:tcW w:w="0pt" w:type="dxa"/>
             <w:shd w:val="clear" w:color="auto" w:fill="auto"/>
             <w:tcMar>
               <w:top w:w="2pt" w:type="dxa"/>
@@ -7271,7 +7455,7 @@
         </w:tc>
         <w:tc>
           <w:tcPr>
-            <w:tcW w:w="0pt" w:type="auto"/>
+            <w:tcW w:w="0pt" w:type="dxa"/>
             <w:shd w:val="clear" w:color="auto" w:fill="auto"/>
             <w:tcMar>
               <w:top w:w="2pt" w:type="dxa"/>
@@ -7364,7 +7548,7 @@
         </w:tc>
         <w:tc>
           <w:tcPr>
-            <w:tcW w:w="0pt" w:type="auto"/>
+            <w:tcW w:w="0pt" w:type="dxa"/>
             <w:shd w:val="clear" w:color="auto" w:fill="auto"/>
             <w:tcMar>
               <w:top w:w="2pt" w:type="dxa"/>
@@ -7457,7 +7641,7 @@
         </w:tc>
         <w:tc>
           <w:tcPr>
-            <w:tcW w:w="0pt" w:type="auto"/>
+            <w:tcW w:w="0pt" w:type="dxa"/>
             <w:shd w:val="clear" w:color="auto" w:fill="auto"/>
             <w:tcMar>
               <w:top w:w="2pt" w:type="dxa"/>
@@ -7550,7 +7734,7 @@
         </w:tc>
         <w:tc>
           <w:tcPr>
-            <w:tcW w:w="0pt" w:type="auto"/>
+            <w:tcW w:w="0pt" w:type="dxa"/>
             <w:shd w:val="clear" w:color="auto" w:fill="auto"/>
             <w:tcMar>
               <w:top w:w="2pt" w:type="dxa"/>
@@ -7643,7 +7827,7 @@
         </w:tc>
         <w:tc>
           <w:tcPr>
-            <w:tcW w:w="0pt" w:type="auto"/>
+            <w:tcW w:w="0pt" w:type="dxa"/>
             <w:shd w:val="clear" w:color="auto" w:fill="auto"/>
             <w:tcMar>
               <w:top w:w="2pt" w:type="dxa"/>
@@ -7682,24 +7866,14 @@
       <w:r>
         <w:t xml:space="preserve">Figure </w:t>
       </w:r>
-      <w:r>
-        <w:fldChar w:fldCharType="begin"/>
-      </w:r>
-      <w:r>
-        <w:instrText xml:space="preserve"> SEQ Figure \* ARABIC </w:instrText>
-      </w:r>
-      <w:r>
-        <w:fldChar w:fldCharType="separate"/>
-      </w:r>
-      <w:r>
-        <w:rPr>
-          <w:noProof/>
-        </w:rPr>
-        <w:t>7</w:t>
-      </w:r>
-      <w:r>
-        <w:fldChar w:fldCharType="end"/>
-      </w:r>
+      <w:fldSimple w:instr=" SEQ Figure \* ARABIC ">
+        <w:r>
+          <w:rPr>
+            <w:noProof/>
+          </w:rPr>
+          <w:t>7</w:t>
+        </w:r>
+      </w:fldSimple>
       <w:r>
         <w:t xml:space="preserve"> </w:t>
       </w:r>
@@ -7808,7 +7982,7 @@
     <w:tbl>
       <w:tblPr>
         <w:tblStyle w:val="TableGrid"/>
-        <w:tblW w:w="0pt" w:type="auto"/>
+        <w:tblW w:w="0pt" w:type="dxa"/>
         <w:tblLook w:firstRow="1" w:lastRow="0" w:firstColumn="1" w:lastColumn="0" w:noHBand="0" w:noVBand="1"/>
       </w:tblPr>
       <w:tblGrid>
@@ -7829,12 +8003,14 @@
                 <w:lang w:val="en-GB"/>
               </w:rPr>
             </w:pPr>
+            <w:proofErr w:type="spellStart"/>
             <w:r>
               <w:rPr>
                 <w:lang w:val="en-GB"/>
               </w:rPr>
               <w:t>Porperties</w:t>
             </w:r>
+            <w:proofErr w:type="spellEnd"/>
           </w:p>
         </w:tc>
         <w:tc>
@@ -8136,12 +8312,14 @@
                 <w:lang w:val="en-GB"/>
               </w:rPr>
             </w:pPr>
+            <w:proofErr w:type="spellStart"/>
             <w:r>
               <w:rPr>
                 <w:lang w:val="en-GB"/>
               </w:rPr>
               <w:t>Non biodegradable</w:t>
             </w:r>
+            <w:proofErr w:type="spellEnd"/>
           </w:p>
         </w:tc>
         <w:tc>
@@ -8248,24 +8426,14 @@
       <w:r>
         <w:t xml:space="preserve">Figure </w:t>
       </w:r>
-      <w:r>
-        <w:fldChar w:fldCharType="begin"/>
-      </w:r>
-      <w:r>
-        <w:instrText xml:space="preserve"> SEQ Figure \* ARABIC </w:instrText>
-      </w:r>
-      <w:r>
-        <w:fldChar w:fldCharType="separate"/>
-      </w:r>
-      <w:r>
-        <w:rPr>
-          <w:noProof/>
-        </w:rPr>
-        <w:t>8</w:t>
-      </w:r>
-      <w:r>
-        <w:fldChar w:fldCharType="end"/>
-      </w:r>
+      <w:fldSimple w:instr=" SEQ Figure \* ARABIC ">
+        <w:r>
+          <w:rPr>
+            <w:noProof/>
+          </w:rPr>
+          <w:t>8</w:t>
+        </w:r>
+      </w:fldSimple>
       <w:r>
         <w:t xml:space="preserve"> – 3D printing material comparison table [8],[9]</w:t>
       </w:r>
@@ -8290,9 +8458,43 @@
     <w:p>
       <w:pPr>
         <w:pStyle w:val="BodyText"/>
-      </w:pPr>
-      <w:r>
-        <w:t xml:space="preserve">After </w:t>
+        <w:rPr>
+          <w:lang w:val="en-GB"/>
+        </w:rPr>
+      </w:pPr>
+      <w:r>
+        <w:rPr>
+          <w:lang w:val="en-GB"/>
+        </w:rPr>
+        <w:t xml:space="preserve">Simulation was carried out by </w:t>
+      </w:r>
+      <w:proofErr w:type="spellStart"/>
+      <w:r>
+        <w:rPr>
+          <w:lang w:val="en-GB"/>
+        </w:rPr>
+        <w:t>Chinonso</w:t>
+      </w:r>
+      <w:proofErr w:type="spellEnd"/>
+      <w:r>
+        <w:rPr>
+          <w:lang w:val="en-GB"/>
+        </w:rPr>
+        <w:t xml:space="preserve"> </w:t>
+      </w:r>
+      <w:proofErr w:type="spellStart"/>
+      <w:r>
+        <w:rPr>
+          <w:lang w:val="en-GB"/>
+        </w:rPr>
+        <w:t>Egejuru</w:t>
+      </w:r>
+      <w:proofErr w:type="spellEnd"/>
+      <w:r>
+        <w:rPr>
+          <w:lang w:val="en-GB"/>
+        </w:rPr>
+        <w:t>.</w:t>
       </w:r>
     </w:p>
     <w:p>
@@ -8348,6 +8550,63 @@
           <w:lang w:val="en-GB"/>
         </w:rPr>
         <w:t>.</w:t>
+      </w:r>
+    </w:p>
+    <w:p>
+      <w:pPr>
+        <w:pStyle w:val="BodyText"/>
+        <w:rPr>
+          <w:lang w:val="en-GB"/>
+        </w:rPr>
+      </w:pPr>
+      <w:r>
+        <w:rPr>
+          <w:lang w:val="en-GB"/>
+        </w:rPr>
+        <w:t xml:space="preserve">For supporting </w:t>
+      </w:r>
+      <w:proofErr w:type="gramStart"/>
+      <w:r>
+        <w:rPr>
+          <w:lang w:val="en-GB"/>
+        </w:rPr>
+        <w:t>files</w:t>
+      </w:r>
+      <w:proofErr w:type="gramEnd"/>
+      <w:r>
+        <w:rPr>
+          <w:lang w:val="en-GB"/>
+        </w:rPr>
+        <w:t xml:space="preserve"> please visit </w:t>
+      </w:r>
+      <w:hyperlink r:id="rId15" w:history="1">
+        <w:r>
+          <w:rPr>
+            <w:rStyle w:val="Hyperlink"/>
+            <w:lang w:val="en-GB"/>
+          </w:rPr>
+          <w:t>https://github.com/Csaba1988/ROCO507_Disinfectant_robot</w:t>
+        </w:r>
+      </w:hyperlink>
+      <w:r>
+        <w:rPr>
+          <w:lang w:val="en-GB"/>
+        </w:rPr>
+        <w:t xml:space="preserve"> </w:t>
+      </w:r>
+      <w:proofErr w:type="spellStart"/>
+      <w:r>
+        <w:rPr>
+          <w:lang w:val="en-GB"/>
+        </w:rPr>
+        <w:t>github</w:t>
+      </w:r>
+      <w:proofErr w:type="spellEnd"/>
+      <w:r>
+        <w:rPr>
+          <w:lang w:val="en-GB"/>
+        </w:rPr>
+        <w:t xml:space="preserve"> repository.</w:t>
       </w:r>
     </w:p>
     <w:p>
@@ -8413,7 +8672,11 @@
         <w:ind w:start="17.70pt" w:hanging="17.70pt"/>
       </w:pPr>
       <w:r>
-        <w:t>A. S. Sayed, H. H. Ammar and R. Shalaby, "Centralized Multi-agent Mobile Robots SLAM and Navigation for COVID-19 Field Hospitals," 2020 2nd Novel Intelligent and Leading Emerging Sciences Conference (NILES), 2020, pp. 444-449, doi: 10.1109/NILES50944.2020.9257919.</w:t>
+        <w:t xml:space="preserve">A. S. Sayed, H. H. Ammar and R. Shalaby, "Centralized Multi-agent Mobile Robots SLAM and Navigation for COVID-19 Field Hospitals," </w:t>
+      </w:r>
+      <w:r>
+        <w:lastRenderedPageBreak/>
+        <w:t>2020 2nd Novel Intelligent and Leading Emerging Sciences Conference (NILES), 2020, pp. 444-449, doi: 10.1109/NILES50944.2020.9257919.</w:t>
       </w:r>
     </w:p>
     <w:p>
@@ -8508,12 +8771,15 @@
         <w:t xml:space="preserve"> </w:t>
       </w:r>
       <w:r>
-        <w:t>ISBN 9781845695392,</w:t>
+        <w:t xml:space="preserve">ISBN </w:t>
+      </w:r>
+      <w:r>
+        <w:t>9781845695392,</w:t>
       </w:r>
       <w:r>
         <w:t xml:space="preserve"> </w:t>
       </w:r>
-      <w:hyperlink r:id="rId15" w:history="1">
+      <w:hyperlink r:id="rId16" w:history="1">
         <w:r>
           <w:rPr>
             <w:rStyle w:val="Hyperlink"/>
@@ -8536,7 +8802,7 @@
         <w:pStyle w:val="references"/>
         <w:ind w:start="17.70pt" w:hanging="17.70pt"/>
       </w:pPr>
-      <w:hyperlink r:id="rId16" w:history="1">
+      <w:hyperlink r:id="rId17" w:history="1">
         <w:r>
           <w:rPr>
             <w:rStyle w:val="Hyperlink"/>
@@ -8557,10 +8823,7 @@
         <w:t xml:space="preserve"> - </w:t>
       </w:r>
       <w:r>
-        <w:t>Evaluation of Infill Effect on Mechanical Properties of Consumer 3D Printing Materials</w:t>
-      </w:r>
-      <w:r>
-        <w:t xml:space="preserve">. </w:t>
+        <w:t xml:space="preserve">Evaluation of Infill Effect on Mechanical Properties of Consumer 3D Printing Materials. </w:t>
       </w:r>
       <w:r>
         <w:t xml:space="preserve">Advances in Technology Innovation, vol. 3, no. 4, 2018, pp. 179 </w:t>
@@ -8577,8 +8840,22 @@
         <w:pStyle w:val="references"/>
         <w:ind w:start="17.70pt" w:hanging="17.70pt"/>
       </w:pPr>
-      <w:r>
-        <w:t>https://www.hubs.com/knowledge-base/pla-vs-abs-whats-difference/</w:t>
+      <w:hyperlink r:id="rId18" w:history="1">
+        <w:r>
+          <w:rPr>
+            <w:rStyle w:val="Hyperlink"/>
+          </w:rPr>
+          <w:t>https://www.hubs.com/knowledge-base/pla-vs-abs-whats-difference/</w:t>
+        </w:r>
+      </w:hyperlink>
+    </w:p>
+    <w:p>
+      <w:pPr>
+        <w:pStyle w:val="references"/>
+        <w:ind w:start="17.70pt" w:hanging="17.70pt"/>
+      </w:pPr>
+      <w:r>
+        <w:t>https://www.gardnerdenver.com/en-gb/thomas/technology/peristaltic-pump</w:t>
       </w:r>
     </w:p>
     <w:p>
@@ -8620,98 +8897,7 @@
         </w:sectPr>
       </w:pPr>
     </w:p>
-    <w:p>
-      <w:r>
-        <w:rPr>
-          <w:noProof/>
-        </w:rPr>
-        <w:lastRenderedPageBreak/>
-        <w:drawing>
-          <wp:anchor distT="0" distB="0" distL="114300" distR="114300" simplePos="0" relativeHeight="251657728" behindDoc="1" locked="0" layoutInCell="1" allowOverlap="1" wp14:anchorId="03C172CA" wp14:editId="03C172CB">
-            <wp:simplePos x="0" y="0"/>
-            <wp:positionH relativeFrom="margin">
-              <wp:align>left</wp:align>
-            </wp:positionH>
-            <wp:positionV relativeFrom="paragraph">
-              <wp:posOffset>251460</wp:posOffset>
-            </wp:positionV>
-            <wp:extent cx="3200400" cy="1143000"/>
-            <wp:effectExtent l="10795" t="5080" r="8255" b="13970"/>
-            <wp:wrapTight wrapText="bothSides">
-              <wp:wrapPolygon edited="0">
-                <wp:start x="-64" y="0"/>
-                <wp:lineTo x="-64" y="21600"/>
-                <wp:lineTo x="21664" y="21600"/>
-                <wp:lineTo x="21664" y="0"/>
-                <wp:lineTo x="-64" y="0"/>
-              </wp:wrapPolygon>
-            </wp:wrapTight>
-            <wp:docPr id="1" name="Text Box 8"/>
-            <wp:cNvGraphicFramePr>
-              <a:graphicFrameLocks xmlns:a="http://purl.oclc.org/ooxml/drawingml/main"/>
-            </wp:cNvGraphicFramePr>
-            <a:graphic xmlns:a="http://purl.oclc.org/ooxml/drawingml/main">
-              <a:graphicData uri="http://schemas.microsoft.com/office/word/2010/wordprocessingShape">
-                <wp:wsp>
-                  <wp:cNvSpPr txBox="1">
-                    <a:spLocks noChangeArrowheads="1"/>
-                  </wp:cNvSpPr>
-                  <wp:spPr bwMode="auto">
-                    <a:xfrm>
-                      <a:off x="0" y="0"/>
-                      <a:ext cx="3200400" cy="1143000"/>
-                    </a:xfrm>
-                    <a:prstGeom prst="rect">
-                      <a:avLst/>
-                    </a:prstGeom>
-                    <a:solidFill>
-                      <a:srgbClr val="FFFFFF"/>
-                    </a:solidFill>
-                    <a:ln w="9525">
-                      <a:solidFill>
-                        <a:srgbClr val="000000"/>
-                      </a:solidFill>
-                      <a:miter lim="800%"/>
-                      <a:headEnd/>
-                      <a:tailEnd/>
-                    </a:ln>
-                  </wp:spPr>
-                  <wp:txbx>
-                    <wne:txbxContent>
-                      <w:p>
-                        <w:pPr>
-                          <w:pStyle w:val="BodyText"/>
-                        </w:pPr>
-                        <w:r>
-                          <w:t>We suggest that you use a text box to insert a graphic (which is ideally a 300 dpi TIFF or EPS file, with all fonts embedded) because, in an MSW document, this method is somewhat more stable than directly inserting a picture.</w:t>
-                        </w:r>
-                      </w:p>
-                      <w:p>
-                        <w:pPr>
-                          <w:pStyle w:val="BodyText"/>
-                        </w:pPr>
-                        <w:r>
-                          <w:t>To have non-visible rules on your frame, use the MSWord “Format” pull-down menu, select Text Box &gt; Colors and Lines to choose No Fill and No Line.</w:t>
-                        </w:r>
-                      </w:p>
-                    </wne:txbxContent>
-                  </wp:txbx>
-                  <wp:bodyPr rot="0" vert="horz" wrap="square" lIns="91440" tIns="45720" rIns="91440" bIns="45720" anchor="t" anchorCtr="0" upright="1">
-                    <a:noAutofit/>
-                  </wp:bodyPr>
-                </wp:wsp>
-              </a:graphicData>
-            </a:graphic>
-            <wp14:sizeRelH relativeFrom="page">
-              <wp14:pctWidth>0%</wp14:pctWidth>
-            </wp14:sizeRelH>
-            <wp14:sizeRelV relativeFrom="page">
-              <wp14:pctHeight>0%</wp14:pctHeight>
-            </wp14:sizeRelV>
-          </wp:anchor>
-        </w:drawing>
-      </w:r>
-    </w:p>
+    <w:p/>
     <w:sectPr>
       <w:type w:val="continuous"/>
       <w:pgSz w:w="595.30pt" w:h="841.90pt" w:code="9"/>
@@ -11437,6 +11623,7 @@
   <w:style w:type="character" w:default="1" w:styleId="DefaultParagraphFont">
     <w:name w:val="Default Paragraph Font"/>
     <w:uiPriority w:val="1"/>
+    <w:semiHidden/>
     <w:unhideWhenUsed/>
   </w:style>
   <w:style w:type="table" w:default="1" w:styleId="TableNormal">

--- a/Covid-19 disinfecting robot.docx
+++ b/Covid-19 disinfecting robot.docx
@@ -7986,7 +7986,7 @@
         <w:tblLook w:firstRow="1" w:lastRow="0" w:firstColumn="1" w:lastColumn="0" w:noHBand="0" w:noVBand="1"/>
       </w:tblPr>
       <w:tblGrid>
-        <w:gridCol w:w="1618"/>
+        <w:gridCol w:w="1634"/>
         <w:gridCol w:w="1634"/>
         <w:gridCol w:w="1619"/>
       </w:tblGrid>
@@ -8000,12 +8000,16 @@
               <w:pStyle w:val="BodyText"/>
               <w:ind w:firstLine="0pt"/>
               <w:rPr>
+                <w:b/>
+                <w:bCs/>
                 <w:lang w:val="en-GB"/>
               </w:rPr>
             </w:pPr>
             <w:proofErr w:type="spellStart"/>
             <w:r>
               <w:rPr>
+                <w:b/>
+                <w:bCs/>
                 <w:lang w:val="en-GB"/>
               </w:rPr>
               <w:t>Porperties</w:t>
@@ -8022,11 +8026,15 @@
               <w:pStyle w:val="BodyText"/>
               <w:ind w:firstLine="0pt"/>
               <w:rPr>
+                <w:b/>
+                <w:bCs/>
                 <w:lang w:val="en-GB"/>
               </w:rPr>
             </w:pPr>
             <w:r>
               <w:rPr>
+                <w:b/>
+                <w:bCs/>
                 <w:lang w:val="en-GB"/>
               </w:rPr>
               <w:t>ABS</w:t>
@@ -8042,11 +8050,15 @@
               <w:pStyle w:val="BodyText"/>
               <w:ind w:firstLine="0pt"/>
               <w:rPr>
+                <w:b/>
+                <w:bCs/>
                 <w:lang w:val="en-GB"/>
               </w:rPr>
             </w:pPr>
             <w:r>
               <w:rPr>
+                <w:b/>
+                <w:bCs/>
                 <w:lang w:val="en-GB"/>
               </w:rPr>
               <w:t>PLA</w:t>
@@ -8064,11 +8076,15 @@
               <w:pStyle w:val="BodyText"/>
               <w:ind w:firstLine="0pt"/>
               <w:rPr>
+                <w:b/>
+                <w:bCs/>
                 <w:lang w:val="en-GB"/>
               </w:rPr>
             </w:pPr>
             <w:r>
               <w:rPr>
+                <w:b/>
+                <w:bCs/>
                 <w:lang w:val="en-GB"/>
               </w:rPr>
               <w:t>Yield stress</w:t>
@@ -8132,11 +8148,15 @@
               <w:pStyle w:val="BodyText"/>
               <w:ind w:firstLine="0pt"/>
               <w:rPr>
+                <w:b/>
+                <w:bCs/>
                 <w:lang w:val="en-GB"/>
               </w:rPr>
             </w:pPr>
             <w:r>
               <w:rPr>
+                <w:b/>
+                <w:bCs/>
                 <w:lang w:val="en-GB"/>
               </w:rPr>
               <w:t>Part accuracy</w:t>
@@ -8194,11 +8214,15 @@
               <w:pStyle w:val="BodyText"/>
               <w:ind w:firstLine="0pt"/>
               <w:rPr>
+                <w:b/>
+                <w:bCs/>
                 <w:lang w:val="en-GB"/>
               </w:rPr>
             </w:pPr>
             <w:r>
               <w:rPr>
+                <w:b/>
+                <w:bCs/>
                 <w:lang w:val="en-GB"/>
               </w:rPr>
               <w:t>Strength</w:t>
@@ -8289,11 +8313,15 @@
               <w:pStyle w:val="BodyText"/>
               <w:ind w:firstLine="0pt"/>
               <w:rPr>
+                <w:b/>
+                <w:bCs/>
                 <w:lang w:val="en-GB"/>
               </w:rPr>
             </w:pPr>
             <w:r>
               <w:rPr>
+                <w:b/>
+                <w:bCs/>
                 <w:lang w:val="en-GB"/>
               </w:rPr>
               <w:t>Biodegradability</w:t>
@@ -8353,11 +8381,15 @@
               <w:pStyle w:val="BodyText"/>
               <w:ind w:firstLine="0pt"/>
               <w:rPr>
+                <w:b/>
+                <w:bCs/>
                 <w:lang w:val="en-GB"/>
               </w:rPr>
             </w:pPr>
             <w:r>
               <w:rPr>
+                <w:b/>
+                <w:bCs/>
                 <w:lang w:val="en-GB"/>
               </w:rPr>
               <w:t>Price</w:t>
